--- a/ChelseaApp/wwwroot/Template/CoverPage_Pdf.docx
+++ b/ChelseaApp/wwwroot/Template/CoverPage_Pdf.docx
@@ -409,7 +409,7 @@
               <w:jc w:val="center"/>
             </w:pPr>
             <w:r>
-              <w:t>Project Manager</w:t>
+              <w:t>#PTITLE#</w:t>
             </w:r>
           </w:p>
           <w:p>
@@ -475,7 +475,7 @@
               <w:jc w:val="center"/>
             </w:pPr>
             <w:r>
-              <w:t>Contractor</w:t>
+              <w:t>#CTITLE#</w:t>
             </w:r>
           </w:p>
           <w:p>

--- a/ChelseaApp/wwwroot/Template/CoverPage_Pdf.docx
+++ b/ChelseaApp/wwwroot/Template/CoverPage_Pdf.docx
@@ -427,16 +427,16 @@
               <w:jc w:val="center"/>
             </w:pPr>
             <w:r>
-              <w:t>P: #PPHONE#</w:t>
-            </w:r>
-          </w:p>
-          <w:p>
-            <w:pPr>
-              <w:spacing w:after="60"/>
-              <w:jc w:val="center"/>
-            </w:pPr>
-            <w:r>
-              <w:t>E: #EEMAIL#</w:t>
+              <w:t>#PPHONE#</w:t>
+            </w:r>
+          </w:p>
+          <w:p>
+            <w:pPr>
+              <w:spacing w:after="60"/>
+              <w:jc w:val="center"/>
+            </w:pPr>
+            <w:r>
+              <w:t>#EEMAIL#</w:t>
             </w:r>
           </w:p>
           <w:p>

--- a/ChelseaApp/wwwroot/Template/CoverPage_Pdf.docx
+++ b/ChelseaApp/wwwroot/Template/CoverPage_Pdf.docx
@@ -102,19 +102,36 @@
                 <w:sz w:val="24"/>
                 <w:szCs w:val="24"/>
               </w:rPr>
-              <w:t xml:space="preserve">        Submitted Date</w:t>
+              <w:t xml:space="preserve">        </w:t>
+            </w:r>
+            <w:r>
+              <w:rPr>
+                <w:color w:val="A6A6A6" w:themeColor="background1" w:themeShade="A6"/>
+                <w:sz w:val="24"/>
+                <w:szCs w:val="24"/>
+              </w:rPr>
+              <w:t>Submitted Date</w:t>
             </w:r>
           </w:p>
           <w:p>
             <w:pPr>
               <w:spacing w:before="20" w:after="60" w:line="240" w:lineRule="exact"/>
               <w:rPr>
-                <w:sz w:val="24"/>
-                <w:szCs w:val="24"/>
-              </w:rPr>
-            </w:pPr>
-            <w:r>
-              <w:t xml:space="preserve">               #SDATE#                                                                                                                                                         </w:t>
+                <w:b/>
+                <w:bCs/>
+                <w:sz w:val="24"/>
+                <w:szCs w:val="24"/>
+              </w:rPr>
+            </w:pPr>
+            <w:r>
+              <w:t xml:space="preserve">               </w:t>
+            </w:r>
+            <w:r>
+              <w:rPr>
+                <w:b/>
+                <w:bCs/>
+              </w:rPr>
+              <w:t xml:space="preserve">#SDATE#                                                                                                                                                         </w:t>
             </w:r>
           </w:p>
         </w:tc>
@@ -126,12 +143,16 @@
             <w:pPr>
               <w:spacing w:before="40" w:after="60" w:line="240" w:lineRule="exact"/>
               <w:rPr>
-                <w:sz w:val="24"/>
-                <w:szCs w:val="24"/>
-              </w:rPr>
-            </w:pPr>
-            <w:r>
-              <w:rPr>
+                <w:b/>
+                <w:bCs/>
+                <w:sz w:val="24"/>
+                <w:szCs w:val="24"/>
+              </w:rPr>
+            </w:pPr>
+            <w:r>
+              <w:rPr>
+                <w:b/>
+                <w:bCs/>
                 <w:sz w:val="24"/>
                 <w:szCs w:val="24"/>
               </w:rPr>
@@ -142,16 +163,36 @@
             <w:pPr>
               <w:spacing w:after="60" w:line="240" w:lineRule="exact"/>
               <w:rPr>
-                <w:sz w:val="24"/>
-                <w:szCs w:val="24"/>
-              </w:rPr>
-            </w:pPr>
-            <w:r>
-              <w:rPr>
-                <w:sz w:val="24"/>
-                <w:szCs w:val="24"/>
-              </w:rPr>
-              <w:t>#ADDRESS#, #STATE#,</w:t>
+                <w:color w:val="A6A6A6" w:themeColor="background1" w:themeShade="A6"/>
+                <w:sz w:val="24"/>
+                <w:szCs w:val="24"/>
+              </w:rPr>
+            </w:pPr>
+            <w:r>
+              <w:rPr>
+                <w:color w:val="A6A6A6" w:themeColor="background1" w:themeShade="A6"/>
+                <w:sz w:val="24"/>
+                <w:szCs w:val="24"/>
+              </w:rPr>
+              <w:t>#ADDRESS#, #STATE#, #CITY# #ZIP#</w:t>
+            </w:r>
+          </w:p>
+          <w:p>
+            <w:pPr>
+              <w:spacing w:after="60" w:line="240" w:lineRule="exact"/>
+              <w:rPr>
+                <w:sz w:val="24"/>
+                <w:szCs w:val="24"/>
+              </w:rPr>
+            </w:pPr>
+            <w:r>
+              <w:rPr>
+                <w:b/>
+                <w:bCs/>
+                <w:sz w:val="24"/>
+                <w:szCs w:val="24"/>
+              </w:rPr>
+              <w:t>Phone:</w:t>
             </w:r>
             <w:r>
               <w:rPr>
@@ -162,35 +203,18 @@
             </w:r>
             <w:r>
               <w:rPr>
-                <w:sz w:val="24"/>
-                <w:szCs w:val="24"/>
-              </w:rPr>
-              <w:t>#CITY# #ZIP#</w:t>
-            </w:r>
-          </w:p>
-          <w:p>
-            <w:pPr>
-              <w:spacing w:after="60" w:line="240" w:lineRule="exact"/>
-              <w:rPr>
-                <w:sz w:val="24"/>
-                <w:szCs w:val="24"/>
-              </w:rPr>
-            </w:pPr>
-            <w:r>
-              <w:rPr>
-                <w:b/>
-                <w:bCs/>
-                <w:sz w:val="24"/>
-                <w:szCs w:val="24"/>
-              </w:rPr>
-              <w:t>Phone:</w:t>
-            </w:r>
-            <w:r>
-              <w:rPr>
-                <w:sz w:val="24"/>
-                <w:szCs w:val="24"/>
-              </w:rPr>
-              <w:t xml:space="preserve"> #PHONE#, </w:t>
+                <w:color w:val="A6A6A6" w:themeColor="background1" w:themeShade="A6"/>
+                <w:sz w:val="24"/>
+                <w:szCs w:val="24"/>
+              </w:rPr>
+              <w:t>#PHONE#</w:t>
+            </w:r>
+            <w:r>
+              <w:rPr>
+                <w:sz w:val="24"/>
+                <w:szCs w:val="24"/>
+              </w:rPr>
+              <w:t xml:space="preserve">, </w:t>
             </w:r>
             <w:r>
               <w:rPr>
@@ -212,6 +236,7 @@
             </w:r>
             <w:r>
               <w:rPr>
+                <w:color w:val="A6A6A6" w:themeColor="background1" w:themeShade="A6"/>
                 <w:sz w:val="24"/>
                 <w:szCs w:val="24"/>
               </w:rPr>
@@ -290,12 +315,14 @@
               <w:spacing w:after="60" w:line="240" w:lineRule="exact"/>
               <w:jc w:val="center"/>
               <w:rPr>
-                <w:sz w:val="24"/>
-                <w:szCs w:val="24"/>
-              </w:rPr>
-            </w:pPr>
-            <w:r>
-              <w:rPr>
+                <w:color w:val="A6A6A6" w:themeColor="background1" w:themeShade="A6"/>
+                <w:sz w:val="24"/>
+                <w:szCs w:val="24"/>
+              </w:rPr>
+            </w:pPr>
+            <w:r>
+              <w:rPr>
+                <w:color w:val="A6A6A6" w:themeColor="background1" w:themeShade="A6"/>
                 <w:sz w:val="24"/>
                 <w:szCs w:val="24"/>
               </w:rPr>
@@ -307,12 +334,16 @@
               <w:spacing w:after="60"/>
               <w:jc w:val="center"/>
               <w:rPr>
-                <w:sz w:val="24"/>
-                <w:szCs w:val="24"/>
-              </w:rPr>
-            </w:pPr>
-            <w:r>
-              <w:rPr>
+                <w:b/>
+                <w:bCs/>
+                <w:sz w:val="24"/>
+                <w:szCs w:val="24"/>
+              </w:rPr>
+            </w:pPr>
+            <w:r>
+              <w:rPr>
+                <w:b/>
+                <w:bCs/>
                 <w:sz w:val="24"/>
                 <w:szCs w:val="24"/>
               </w:rPr>
@@ -354,29 +385,51 @@
               <w:spacing w:after="60"/>
               <w:jc w:val="center"/>
               <w:rPr>
-                <w:sz w:val="24"/>
-                <w:szCs w:val="24"/>
-              </w:rPr>
-            </w:pPr>
-            <w:r>
-              <w:rPr>
-                <w:sz w:val="24"/>
-                <w:szCs w:val="24"/>
-              </w:rPr>
-              <w:t>Submittal#</w:t>
-            </w:r>
-          </w:p>
-          <w:p>
-            <w:pPr>
-              <w:spacing w:after="60"/>
-              <w:jc w:val="center"/>
-              <w:rPr>
-                <w:sz w:val="24"/>
-                <w:szCs w:val="24"/>
-              </w:rPr>
-            </w:pPr>
-            <w:r>
-              <w:rPr>
+                <w:color w:val="A6A6A6" w:themeColor="background1" w:themeShade="A6"/>
+                <w:sz w:val="24"/>
+                <w:szCs w:val="24"/>
+              </w:rPr>
+            </w:pPr>
+            <w:r>
+              <w:rPr>
+                <w:color w:val="A6A6A6" w:themeColor="background1" w:themeShade="A6"/>
+                <w:sz w:val="24"/>
+                <w:szCs w:val="24"/>
+              </w:rPr>
+              <w:t>Submittal</w:t>
+            </w:r>
+            <w:r>
+              <w:rPr>
+                <w:color w:val="A6A6A6" w:themeColor="background1" w:themeShade="A6"/>
+                <w:sz w:val="24"/>
+                <w:szCs w:val="24"/>
+              </w:rPr>
+              <w:t xml:space="preserve"> </w:t>
+            </w:r>
+            <w:r>
+              <w:rPr>
+                <w:color w:val="A6A6A6" w:themeColor="background1" w:themeShade="A6"/>
+                <w:sz w:val="24"/>
+                <w:szCs w:val="24"/>
+              </w:rPr>
+              <w:t>#</w:t>
+            </w:r>
+          </w:p>
+          <w:p>
+            <w:pPr>
+              <w:spacing w:after="60"/>
+              <w:jc w:val="center"/>
+              <w:rPr>
+                <w:b/>
+                <w:bCs/>
+                <w:sz w:val="24"/>
+                <w:szCs w:val="24"/>
+              </w:rPr>
+            </w:pPr>
+            <w:r>
+              <w:rPr>
+                <w:b/>
+                <w:bCs/>
                 <w:sz w:val="24"/>
                 <w:szCs w:val="24"/>
               </w:rPr>
@@ -407,8 +460,14 @@
             <w:pPr>
               <w:spacing w:after="60"/>
               <w:jc w:val="center"/>
-            </w:pPr>
-            <w:r>
+              <w:rPr>
+                <w:color w:val="A6A6A6" w:themeColor="background1" w:themeShade="A6"/>
+              </w:rPr>
+            </w:pPr>
+            <w:r>
+              <w:rPr>
+                <w:color w:val="A6A6A6" w:themeColor="background1" w:themeShade="A6"/>
+              </w:rPr>
               <w:t>#PTITLE#</w:t>
             </w:r>
           </w:p>
@@ -416,8 +475,16 @@
             <w:pPr>
               <w:spacing w:after="60"/>
               <w:jc w:val="center"/>
-            </w:pPr>
-            <w:r>
+              <w:rPr>
+                <w:b/>
+                <w:bCs/>
+              </w:rPr>
+            </w:pPr>
+            <w:r>
+              <w:rPr>
+                <w:b/>
+                <w:bCs/>
+              </w:rPr>
               <w:t>#PNAME#</w:t>
             </w:r>
           </w:p>
@@ -425,8 +492,16 @@
             <w:pPr>
               <w:spacing w:after="60"/>
               <w:jc w:val="center"/>
-            </w:pPr>
-            <w:r>
+              <w:rPr>
+                <w:b/>
+                <w:bCs/>
+              </w:rPr>
+            </w:pPr>
+            <w:r>
+              <w:rPr>
+                <w:b/>
+                <w:bCs/>
+              </w:rPr>
               <w:t>#PPHONE#</w:t>
             </w:r>
           </w:p>
@@ -436,6 +511,10 @@
               <w:jc w:val="center"/>
             </w:pPr>
             <w:r>
+              <w:rPr>
+                <w:b/>
+                <w:bCs/>
+              </w:rPr>
               <w:t>#EEMAIL#</w:t>
             </w:r>
           </w:p>
@@ -473,8 +552,14 @@
             <w:pPr>
               <w:spacing w:after="60"/>
               <w:jc w:val="center"/>
-            </w:pPr>
-            <w:r>
+              <w:rPr>
+                <w:color w:val="A6A6A6" w:themeColor="background1" w:themeShade="A6"/>
+              </w:rPr>
+            </w:pPr>
+            <w:r>
+              <w:rPr>
+                <w:color w:val="A6A6A6" w:themeColor="background1" w:themeShade="A6"/>
+              </w:rPr>
               <w:t>#CTITLE#</w:t>
             </w:r>
           </w:p>
@@ -482,8 +567,16 @@
             <w:pPr>
               <w:spacing w:after="60"/>
               <w:jc w:val="center"/>
-            </w:pPr>
-            <w:r>
+              <w:rPr>
+                <w:b/>
+                <w:bCs/>
+              </w:rPr>
+            </w:pPr>
+            <w:r>
+              <w:rPr>
+                <w:b/>
+                <w:bCs/>
+              </w:rPr>
               <w:t>#CNAME#</w:t>
             </w:r>
           </w:p>
@@ -491,8 +584,16 @@
             <w:pPr>
               <w:spacing w:after="60"/>
               <w:jc w:val="center"/>
-            </w:pPr>
-            <w:r>
+              <w:rPr>
+                <w:b/>
+                <w:bCs/>
+              </w:rPr>
+            </w:pPr>
+            <w:r>
+              <w:rPr>
+                <w:b/>
+                <w:bCs/>
+              </w:rPr>
               <w:t>#CADDRESS#</w:t>
             </w:r>
           </w:p>
@@ -502,6 +603,10 @@
               <w:jc w:val="center"/>
             </w:pPr>
             <w:r>
+              <w:rPr>
+                <w:b/>
+                <w:bCs/>
+              </w:rPr>
               <w:t>#CSTATE#</w:t>
             </w:r>
           </w:p>
